--- a/DiplomaRaport/4Технология/Технологическая часть(часть1).docx
+++ b/DiplomaRaport/4Технология/Технологическая часть(часть1).docx
@@ -8,84 +8,125 @@
         <w:jc w:val="center"/>
         <w:rPr>
           <w:rFonts w:ascii="Times New Roman" w:hAnsi="Times New Roman" w:cs="Times New Roman"/>
-          <w:sz w:val="28"/>
-          <w:szCs w:val="28"/>
+          <w:b/>
+          <w:sz w:val="96"/>
+          <w:szCs w:val="96"/>
         </w:rPr>
       </w:pPr>
-      <w:r>
-        <w:rPr>
-          <w:rFonts w:ascii="Times New Roman" w:hAnsi="Times New Roman" w:cs="Times New Roman"/>
-          <w:sz w:val="28"/>
-          <w:szCs w:val="28"/>
+    </w:p>
+    <w:p>
+      <w:pPr>
+        <w:spacing w:line="240" w:lineRule="auto"/>
+        <w:jc w:val="center"/>
+        <w:rPr>
+          <w:rFonts w:ascii="Times New Roman" w:hAnsi="Times New Roman" w:cs="Times New Roman"/>
+          <w:b/>
+          <w:sz w:val="96"/>
+          <w:szCs w:val="96"/>
+        </w:rPr>
+      </w:pPr>
+    </w:p>
+    <w:p>
+      <w:pPr>
+        <w:spacing w:line="240" w:lineRule="auto"/>
+        <w:jc w:val="center"/>
+        <w:rPr>
+          <w:rFonts w:ascii="Times New Roman" w:hAnsi="Times New Roman" w:cs="Times New Roman"/>
+          <w:b/>
+          <w:sz w:val="96"/>
+          <w:szCs w:val="96"/>
+        </w:rPr>
+      </w:pPr>
+    </w:p>
+    <w:p>
+      <w:pPr>
+        <w:spacing w:line="240" w:lineRule="auto"/>
+        <w:jc w:val="center"/>
+        <w:rPr>
+          <w:rFonts w:ascii="Times New Roman" w:hAnsi="Times New Roman" w:cs="Times New Roman"/>
+          <w:b/>
+          <w:sz w:val="96"/>
+          <w:szCs w:val="96"/>
+        </w:rPr>
+      </w:pPr>
+    </w:p>
+    <w:p>
+      <w:pPr>
+        <w:spacing w:line="240" w:lineRule="auto"/>
+        <w:jc w:val="center"/>
+        <w:rPr>
+          <w:rFonts w:ascii="Times New Roman" w:hAnsi="Times New Roman" w:cs="Times New Roman"/>
+          <w:b/>
+          <w:sz w:val="96"/>
+          <w:szCs w:val="96"/>
+        </w:rPr>
+      </w:pPr>
+      <w:r>
+        <w:rPr>
+          <w:rFonts w:ascii="Times New Roman" w:hAnsi="Times New Roman" w:cs="Times New Roman"/>
+          <w:b/>
+          <w:sz w:val="96"/>
+          <w:szCs w:val="96"/>
         </w:rPr>
         <w:t>4</w:t>
       </w:r>
       <w:r>
         <w:rPr>
           <w:rFonts w:ascii="Times New Roman" w:hAnsi="Times New Roman" w:cs="Times New Roman"/>
-          <w:sz w:val="28"/>
-          <w:szCs w:val="28"/>
-        </w:rPr>
-        <w:t xml:space="preserve"> ТЕХН</w:t>
-      </w:r>
-      <w:r>
-        <w:rPr>
-          <w:rFonts w:ascii="Times New Roman" w:hAnsi="Times New Roman" w:cs="Times New Roman"/>
-          <w:sz w:val="28"/>
-          <w:szCs w:val="28"/>
-        </w:rPr>
-        <w:t>O</w:t>
-      </w:r>
-      <w:r>
-        <w:rPr>
-          <w:rFonts w:ascii="Times New Roman" w:hAnsi="Times New Roman" w:cs="Times New Roman"/>
-          <w:sz w:val="28"/>
-          <w:szCs w:val="28"/>
-        </w:rPr>
-        <w:t>Л</w:t>
-      </w:r>
-      <w:r>
-        <w:rPr>
-          <w:rFonts w:ascii="Times New Roman" w:hAnsi="Times New Roman" w:cs="Times New Roman"/>
-          <w:sz w:val="28"/>
-          <w:szCs w:val="28"/>
-        </w:rPr>
-        <w:t>O</w:t>
-      </w:r>
-      <w:r>
-        <w:rPr>
-          <w:rFonts w:ascii="Times New Roman" w:hAnsi="Times New Roman" w:cs="Times New Roman"/>
-          <w:sz w:val="28"/>
-          <w:szCs w:val="28"/>
-        </w:rPr>
-        <w:t>ГИЧЕ</w:t>
-      </w:r>
-      <w:r>
-        <w:rPr>
-          <w:rFonts w:ascii="Times New Roman" w:hAnsi="Times New Roman" w:cs="Times New Roman"/>
-          <w:sz w:val="28"/>
-          <w:szCs w:val="28"/>
-        </w:rPr>
-        <w:t>C</w:t>
-      </w:r>
-      <w:r>
-        <w:rPr>
-          <w:rFonts w:ascii="Times New Roman" w:hAnsi="Times New Roman" w:cs="Times New Roman"/>
+          <w:b/>
+          <w:sz w:val="96"/>
+          <w:szCs w:val="96"/>
+        </w:rPr>
+        <w:t xml:space="preserve"> </w:t>
+      </w:r>
+      <w:r>
+        <w:rPr>
+          <w:rFonts w:ascii="Times New Roman" w:hAnsi="Times New Roman" w:cs="Times New Roman"/>
+          <w:b/>
+          <w:sz w:val="96"/>
+          <w:szCs w:val="96"/>
+          <w:lang w:val="en-US"/>
+        </w:rPr>
+        <w:t>T</w:t>
+      </w:r>
+      <w:r>
+        <w:rPr>
+          <w:rFonts w:ascii="Times New Roman" w:hAnsi="Times New Roman" w:cs="Times New Roman"/>
+          <w:b/>
+          <w:sz w:val="96"/>
+          <w:szCs w:val="96"/>
+        </w:rPr>
+        <w:t>ехнoлoгичеc</w:t>
+      </w:r>
+      <w:r>
+        <w:rPr>
+          <w:rFonts w:ascii="Times New Roman" w:hAnsi="Times New Roman" w:cs="Times New Roman"/>
+          <w:b/>
           <w:bCs/>
-          <w:sz w:val="28"/>
-          <w:szCs w:val="28"/>
-        </w:rPr>
-        <w:t>К</w:t>
-      </w:r>
-      <w:r>
+          <w:sz w:val="96"/>
+          <w:szCs w:val="96"/>
+        </w:rPr>
+        <w:t>кaя</w:t>
+      </w:r>
+      <w:r>
+        <w:rPr>
+          <w:rFonts w:ascii="Times New Roman" w:hAnsi="Times New Roman" w:cs="Times New Roman"/>
+          <w:b/>
+          <w:sz w:val="96"/>
+          <w:szCs w:val="96"/>
+        </w:rPr>
+        <w:t xml:space="preserve"> чacть</w:t>
+      </w:r>
+    </w:p>
+    <w:p>
+      <w:pPr>
         <w:rPr>
           <w:rFonts w:ascii="Times New Roman" w:hAnsi="Times New Roman" w:cs="Times New Roman"/>
           <w:bCs/>
           <w:sz w:val="28"/>
           <w:szCs w:val="28"/>
         </w:rPr>
-        <w:t>A</w:t>
-      </w:r>
+      </w:pPr>
       <w:r>
         <w:rPr>
           <w:rFonts w:ascii="Times New Roman" w:hAnsi="Times New Roman" w:cs="Times New Roman"/>
@@ -93,31 +134,7 @@
           <w:sz w:val="28"/>
           <w:szCs w:val="28"/>
         </w:rPr>
-        <w:t>Я</w:t>
-      </w:r>
-      <w:r>
-        <w:rPr>
-          <w:rFonts w:ascii="Times New Roman" w:hAnsi="Times New Roman" w:cs="Times New Roman"/>
-          <w:sz w:val="28"/>
-          <w:szCs w:val="28"/>
-        </w:rPr>
-        <w:t xml:space="preserve"> Ч</w:t>
-      </w:r>
-      <w:r>
-        <w:rPr>
-          <w:rFonts w:ascii="Times New Roman" w:hAnsi="Times New Roman" w:cs="Times New Roman"/>
-          <w:sz w:val="28"/>
-          <w:szCs w:val="28"/>
-        </w:rPr>
-        <w:t>AC</w:t>
-      </w:r>
-      <w:r>
-        <w:rPr>
-          <w:rFonts w:ascii="Times New Roman" w:hAnsi="Times New Roman" w:cs="Times New Roman"/>
-          <w:sz w:val="28"/>
-          <w:szCs w:val="28"/>
-        </w:rPr>
-        <w:t>ТЬ</w:t>
+        <w:br w:type="page"/>
       </w:r>
     </w:p>
     <w:p>
@@ -138,6 +155,7 @@
           <w:sz w:val="28"/>
           <w:szCs w:val="28"/>
         </w:rPr>
+        <w:lastRenderedPageBreak/>
         <w:t>4</w:t>
       </w:r>
       <w:r>
@@ -183,7 +201,7 @@
           <w:sz w:val="28"/>
           <w:szCs w:val="28"/>
         </w:rPr>
-        <w:t>н</w:t>
+        <w:t>Н</w:t>
       </w:r>
       <w:r>
         <w:rPr>
@@ -192,7 +210,7 @@
           <w:sz w:val="28"/>
           <w:szCs w:val="28"/>
         </w:rPr>
-        <w:t>a</w:t>
+        <w:t>A</w:t>
       </w:r>
       <w:r>
         <w:rPr>
@@ -201,7 +219,7 @@
           <w:sz w:val="28"/>
           <w:szCs w:val="28"/>
         </w:rPr>
-        <w:t>лиз р</w:t>
+        <w:t>ЛИЗ Р</w:t>
       </w:r>
       <w:r>
         <w:rPr>
@@ -210,7 +228,7 @@
           <w:sz w:val="28"/>
           <w:szCs w:val="28"/>
         </w:rPr>
-        <w:t>a</w:t>
+        <w:t>A</w:t>
       </w:r>
       <w:r>
         <w:rPr>
@@ -219,7 +237,7 @@
           <w:sz w:val="28"/>
           <w:szCs w:val="28"/>
         </w:rPr>
-        <w:t>б</w:t>
+        <w:t>Б</w:t>
       </w:r>
       <w:r>
         <w:rPr>
@@ -228,7 +246,7 @@
           <w:sz w:val="28"/>
           <w:szCs w:val="28"/>
         </w:rPr>
-        <w:t>o</w:t>
+        <w:t>O</w:t>
       </w:r>
       <w:r>
         <w:rPr>
@@ -237,7 +255,7 @@
           <w:sz w:val="28"/>
           <w:szCs w:val="28"/>
         </w:rPr>
-        <w:t>чег</w:t>
+        <w:t>ЧЕГ</w:t>
       </w:r>
       <w:r>
         <w:rPr>
@@ -246,7 +264,7 @@
           <w:sz w:val="28"/>
           <w:szCs w:val="28"/>
         </w:rPr>
-        <w:t>o</w:t>
+        <w:t>O</w:t>
       </w:r>
       <w:r>
         <w:rPr>
@@ -255,7 +273,7 @@
           <w:sz w:val="28"/>
           <w:szCs w:val="28"/>
         </w:rPr>
-        <w:t xml:space="preserve"> чертеж</w:t>
+        <w:t xml:space="preserve"> ЧЕРТЕЖ</w:t>
       </w:r>
       <w:r>
         <w:rPr>
@@ -264,7 +282,7 @@
           <w:sz w:val="28"/>
           <w:szCs w:val="28"/>
         </w:rPr>
-        <w:t>a</w:t>
+        <w:t>A</w:t>
       </w:r>
       <w:r>
         <w:rPr>
@@ -273,7 +291,7 @@
           <w:sz w:val="28"/>
           <w:szCs w:val="28"/>
         </w:rPr>
-        <w:t xml:space="preserve"> дет</w:t>
+        <w:t xml:space="preserve"> ДЕТ</w:t>
       </w:r>
       <w:r>
         <w:rPr>
@@ -282,7 +300,7 @@
           <w:sz w:val="28"/>
           <w:szCs w:val="28"/>
         </w:rPr>
-        <w:t>a</w:t>
+        <w:t>A</w:t>
       </w:r>
       <w:r>
         <w:rPr>
@@ -291,7 +309,7 @@
           <w:sz w:val="28"/>
           <w:szCs w:val="28"/>
         </w:rPr>
-        <w:t>ли</w:t>
+        <w:t>ЛИ</w:t>
       </w:r>
     </w:p>
     <w:p>
@@ -7600,7 +7618,6 @@
           <w:bCs w:val="0"/>
           <w:szCs w:val="24"/>
         </w:rPr>
-        <w:lastRenderedPageBreak/>
         <w:t>–м</w:t>
       </w:r>
       <w:r>
@@ -7945,6 +7962,7 @@
           <w:bCs w:val="0"/>
           <w:szCs w:val="24"/>
         </w:rPr>
+        <w:lastRenderedPageBreak/>
         <w:t>– шир</w:t>
       </w:r>
       <w:r>
@@ -13311,10 +13329,10 @@
             <v:path o:extrusionok="f" gradientshapeok="t" o:connecttype="rect"/>
             <o:lock v:ext="edit" aspectratio="t"/>
           </v:shapetype>
-          <v:shape id="_x0000_i1142" type="#_x0000_t75" style="width:18.75pt;height:16.5pt" o:ole="">
+          <v:shape id="_x0000_i1025" type="#_x0000_t75" style="width:18.75pt;height:16.5pt" o:ole="">
             <v:imagedata r:id="rId9" o:title=""/>
           </v:shape>
-          <o:OLEObject Type="Embed" ProgID="Equation.3" ShapeID="_x0000_i1142" DrawAspect="Content" ObjectID="_1605990979" r:id="rId10"/>
+          <o:OLEObject Type="Embed" ProgID="Equation.3" ShapeID="_x0000_i1025" DrawAspect="Content" ObjectID="_1606071485" r:id="rId10"/>
         </w:object>
       </w:r>
       <w:r>
@@ -13387,10 +13405,10 @@
           <w:sz w:val="28"/>
         </w:rPr>
         <w:object w:dxaOrig="360" w:dyaOrig="340">
-          <v:shape id="_x0000_i1143" type="#_x0000_t75" style="width:18.75pt;height:16.5pt" o:ole="">
+          <v:shape id="_x0000_i1026" type="#_x0000_t75" style="width:18.75pt;height:16.5pt" o:ole="">
             <v:imagedata r:id="rId11" o:title=""/>
           </v:shape>
-          <o:OLEObject Type="Embed" ProgID="Equation.3" ShapeID="_x0000_i1143" DrawAspect="Content" ObjectID="_1605990980" r:id="rId12"/>
+          <o:OLEObject Type="Embed" ProgID="Equation.3" ShapeID="_x0000_i1026" DrawAspect="Content" ObjectID="_1606071486" r:id="rId12"/>
         </w:object>
       </w:r>
       <w:r>
@@ -13519,10 +13537,10 @@
           <w:sz w:val="28"/>
         </w:rPr>
         <w:object w:dxaOrig="400" w:dyaOrig="360">
-          <v:shape id="_x0000_i1144" type="#_x0000_t75" style="width:19.5pt;height:18.75pt" o:ole="">
+          <v:shape id="_x0000_i1027" type="#_x0000_t75" style="width:19.5pt;height:18.75pt" o:ole="">
             <v:imagedata r:id="rId13" o:title=""/>
           </v:shape>
-          <o:OLEObject Type="Embed" ProgID="Equation.3" ShapeID="_x0000_i1144" DrawAspect="Content" ObjectID="_1605990981" r:id="rId14"/>
+          <o:OLEObject Type="Embed" ProgID="Equation.3" ShapeID="_x0000_i1027" DrawAspect="Content" ObjectID="_1606071487" r:id="rId14"/>
         </w:object>
       </w:r>
       <w:r>
@@ -13595,10 +13613,10 @@
           <w:sz w:val="28"/>
         </w:rPr>
         <w:object w:dxaOrig="340" w:dyaOrig="360">
-          <v:shape id="_x0000_i1145" type="#_x0000_t75" style="width:16.5pt;height:18.75pt" o:ole="">
+          <v:shape id="_x0000_i1028" type="#_x0000_t75" style="width:16.5pt;height:18.75pt" o:ole="">
             <v:imagedata r:id="rId15" o:title=""/>
           </v:shape>
-          <o:OLEObject Type="Embed" ProgID="Equation.3" ShapeID="_x0000_i1145" DrawAspect="Content" ObjectID="_1605990982" r:id="rId16"/>
+          <o:OLEObject Type="Embed" ProgID="Equation.3" ShapeID="_x0000_i1028" DrawAspect="Content" ObjectID="_1606071488" r:id="rId16"/>
         </w:object>
       </w:r>
       <w:r>
@@ -13686,7 +13704,6 @@
           <w:rFonts w:ascii="Times New Roman" w:hAnsi="Times New Roman" w:cs="Times New Roman"/>
           <w:sz w:val="28"/>
         </w:rPr>
-        <w:lastRenderedPageBreak/>
         <w:t>O</w:t>
       </w:r>
       <w:r>
@@ -13986,10 +14003,10 @@
           <w:sz w:val="28"/>
         </w:rPr>
         <w:object w:dxaOrig="4660" w:dyaOrig="760">
-          <v:shape id="_x0000_i1146" type="#_x0000_t75" style="width:234.75pt;height:37.5pt" o:ole="">
+          <v:shape id="_x0000_i1029" type="#_x0000_t75" style="width:234.75pt;height:37.5pt" o:ole="">
             <v:imagedata r:id="rId17" o:title=""/>
           </v:shape>
-          <o:OLEObject Type="Embed" ProgID="Equation.DSMT4" ShapeID="_x0000_i1146" DrawAspect="Content" ObjectID="_1605990983" r:id="rId18"/>
+          <o:OLEObject Type="Embed" ProgID="Equation.DSMT4" ShapeID="_x0000_i1029" DrawAspect="Content" ObjectID="_1606071489" r:id="rId18"/>
         </w:object>
       </w:r>
     </w:p>
@@ -14016,10 +14033,10 @@
           <w:sz w:val="28"/>
         </w:rPr>
         <w:object w:dxaOrig="340" w:dyaOrig="360">
-          <v:shape id="_x0000_i1147" type="#_x0000_t75" style="width:16.5pt;height:18.75pt" o:ole="">
+          <v:shape id="_x0000_i1030" type="#_x0000_t75" style="width:16.5pt;height:18.75pt" o:ole="">
             <v:imagedata r:id="rId19" o:title=""/>
           </v:shape>
-          <o:OLEObject Type="Embed" ProgID="Equation.3" ShapeID="_x0000_i1147" DrawAspect="Content" ObjectID="_1605990984" r:id="rId20"/>
+          <o:OLEObject Type="Embed" ProgID="Equation.3" ShapeID="_x0000_i1030" DrawAspect="Content" ObjectID="_1606071490" r:id="rId20"/>
         </w:object>
       </w:r>
       <w:r>
@@ -14088,10 +14105,10 @@
           <w:sz w:val="28"/>
         </w:rPr>
         <w:object w:dxaOrig="240" w:dyaOrig="360">
-          <v:shape id="_x0000_i1148" type="#_x0000_t75" style="width:12pt;height:18.75pt" o:ole="">
+          <v:shape id="_x0000_i1031" type="#_x0000_t75" style="width:12pt;height:18.75pt" o:ole="">
             <v:imagedata r:id="rId21" o:title=""/>
           </v:shape>
-          <o:OLEObject Type="Embed" ProgID="Equation.3" ShapeID="_x0000_i1148" DrawAspect="Content" ObjectID="_1605990985" r:id="rId22"/>
+          <o:OLEObject Type="Embed" ProgID="Equation.3" ShapeID="_x0000_i1031" DrawAspect="Content" ObjectID="_1606071491" r:id="rId22"/>
         </w:object>
       </w:r>
       <w:r>
@@ -14422,10 +14439,10 @@
           <w:sz w:val="28"/>
         </w:rPr>
         <w:object w:dxaOrig="2960" w:dyaOrig="680">
-          <v:shape id="_x0000_i1149" type="#_x0000_t75" style="width:148.5pt;height:34.5pt" o:ole="">
+          <v:shape id="_x0000_i1032" type="#_x0000_t75" style="width:148.5pt;height:34.5pt" o:ole="">
             <v:imagedata r:id="rId23" o:title=""/>
           </v:shape>
-          <o:OLEObject Type="Embed" ProgID="Equation.DSMT4" ShapeID="_x0000_i1149" DrawAspect="Content" ObjectID="_1605990986" r:id="rId24"/>
+          <o:OLEObject Type="Embed" ProgID="Equation.DSMT4" ShapeID="_x0000_i1032" DrawAspect="Content" ObjectID="_1606071492" r:id="rId24"/>
         </w:object>
       </w:r>
     </w:p>
@@ -14481,10 +14498,10 @@
           <w:sz w:val="28"/>
         </w:rPr>
         <w:object w:dxaOrig="940" w:dyaOrig="340">
-          <v:shape id="_x0000_i1150" type="#_x0000_t75" style="width:48.75pt;height:16.5pt" o:ole="">
+          <v:shape id="_x0000_i1033" type="#_x0000_t75" style="width:48.75pt;height:16.5pt" o:ole="">
             <v:imagedata r:id="rId25" o:title=""/>
           </v:shape>
-          <o:OLEObject Type="Embed" ProgID="Equation.3" ShapeID="_x0000_i1150" DrawAspect="Content" ObjectID="_1605990987" r:id="rId26"/>
+          <o:OLEObject Type="Embed" ProgID="Equation.3" ShapeID="_x0000_i1033" DrawAspect="Content" ObjectID="_1606071493" r:id="rId26"/>
         </w:object>
       </w:r>
       <w:r>
@@ -14984,10 +15001,10 @@
           <w:sz w:val="28"/>
         </w:rPr>
         <w:object w:dxaOrig="4320" w:dyaOrig="760">
-          <v:shape id="_x0000_i1151" type="#_x0000_t75" style="width:215.25pt;height:37.5pt" o:ole="">
+          <v:shape id="_x0000_i1034" type="#_x0000_t75" style="width:215.25pt;height:37.5pt" o:ole="">
             <v:imagedata r:id="rId27" o:title=""/>
           </v:shape>
-          <o:OLEObject Type="Embed" ProgID="Equation.DSMT4" ShapeID="_x0000_i1151" DrawAspect="Content" ObjectID="_1605990988" r:id="rId28"/>
+          <o:OLEObject Type="Embed" ProgID="Equation.DSMT4" ShapeID="_x0000_i1034" DrawAspect="Content" ObjectID="_1606071494" r:id="rId28"/>
         </w:object>
       </w:r>
     </w:p>
@@ -15014,10 +15031,10 @@
           <w:sz w:val="28"/>
         </w:rPr>
         <w:object w:dxaOrig="279" w:dyaOrig="360">
-          <v:shape id="_x0000_i1152" type="#_x0000_t75" style="width:14.25pt;height:18.75pt" o:ole="">
+          <v:shape id="_x0000_i1035" type="#_x0000_t75" style="width:14.25pt;height:18.75pt" o:ole="">
             <v:imagedata r:id="rId29" o:title=""/>
           </v:shape>
-          <o:OLEObject Type="Embed" ProgID="Equation.3" ShapeID="_x0000_i1152" DrawAspect="Content" ObjectID="_1605990989" r:id="rId30"/>
+          <o:OLEObject Type="Embed" ProgID="Equation.3" ShapeID="_x0000_i1035" DrawAspect="Content" ObjectID="_1606071495" r:id="rId30"/>
         </w:object>
       </w:r>
       <w:r>
@@ -15128,10 +15145,10 @@
           <w:sz w:val="28"/>
         </w:rPr>
         <w:object w:dxaOrig="240" w:dyaOrig="360">
-          <v:shape id="_x0000_i1153" type="#_x0000_t75" style="width:12pt;height:18.75pt" o:ole="">
+          <v:shape id="_x0000_i1036" type="#_x0000_t75" style="width:12pt;height:18.75pt" o:ole="">
             <v:imagedata r:id="rId21" o:title=""/>
           </v:shape>
-          <o:OLEObject Type="Embed" ProgID="Equation.3" ShapeID="_x0000_i1153" DrawAspect="Content" ObjectID="_1605990990" r:id="rId31"/>
+          <o:OLEObject Type="Embed" ProgID="Equation.3" ShapeID="_x0000_i1036" DrawAspect="Content" ObjectID="_1606071496" r:id="rId31"/>
         </w:object>
       </w:r>
       <w:r>
@@ -15483,10 +15500,10 @@
           <w:sz w:val="28"/>
         </w:rPr>
         <w:object w:dxaOrig="2180" w:dyaOrig="680">
-          <v:shape id="_x0000_i1154" type="#_x0000_t75" style="width:108.75pt;height:34.5pt" o:ole="">
+          <v:shape id="_x0000_i1037" type="#_x0000_t75" style="width:108.75pt;height:34.5pt" o:ole="">
             <v:imagedata r:id="rId32" o:title=""/>
           </v:shape>
-          <o:OLEObject Type="Embed" ProgID="Equation.DSMT4" ShapeID="_x0000_i1154" DrawAspect="Content" ObjectID="_1605990991" r:id="rId33"/>
+          <o:OLEObject Type="Embed" ProgID="Equation.DSMT4" ShapeID="_x0000_i1037" DrawAspect="Content" ObjectID="_1606071497" r:id="rId33"/>
         </w:object>
       </w:r>
     </w:p>
@@ -15569,10 +15586,10 @@
           <w:sz w:val="28"/>
         </w:rPr>
         <w:object w:dxaOrig="1060" w:dyaOrig="340">
-          <v:shape id="_x0000_i1155" type="#_x0000_t75" style="width:53.25pt;height:16.5pt" o:ole="">
+          <v:shape id="_x0000_i1038" type="#_x0000_t75" style="width:53.25pt;height:16.5pt" o:ole="">
             <v:imagedata r:id="rId34" o:title=""/>
           </v:shape>
-          <o:OLEObject Type="Embed" ProgID="Equation.3" ShapeID="_x0000_i1155" DrawAspect="Content" ObjectID="_1605990992" r:id="rId35"/>
+          <o:OLEObject Type="Embed" ProgID="Equation.3" ShapeID="_x0000_i1038" DrawAspect="Content" ObjectID="_1606071498" r:id="rId35"/>
         </w:object>
       </w:r>
       <w:r>
@@ -15794,10 +15811,10 @@
           <w:szCs w:val="28"/>
         </w:rPr>
         <w:object w:dxaOrig="3240" w:dyaOrig="680">
-          <v:shape id="_x0000_i1156" type="#_x0000_t75" style="width:162pt;height:34.5pt" o:ole="">
+          <v:shape id="_x0000_i1039" type="#_x0000_t75" style="width:162pt;height:34.5pt" o:ole="">
             <v:imagedata r:id="rId36" o:title=""/>
           </v:shape>
-          <o:OLEObject Type="Embed" ProgID="Equation.DSMT4" ShapeID="_x0000_i1156" DrawAspect="Content" ObjectID="_1605990993" r:id="rId37"/>
+          <o:OLEObject Type="Embed" ProgID="Equation.DSMT4" ShapeID="_x0000_i1039" DrawAspect="Content" ObjectID="_1606071499" r:id="rId37"/>
         </w:object>
       </w:r>
       <w:r>
@@ -16400,78 +16417,6 @@
         </w:rPr>
         <w:t>ти</w:t>
       </w:r>
-    </w:p>
-    <w:p>
-      <w:pPr>
-        <w:spacing w:after="0" w:line="240" w:lineRule="auto"/>
-        <w:ind w:firstLine="567"/>
-        <w:jc w:val="both"/>
-        <w:rPr>
-          <w:rFonts w:ascii="Times New Roman" w:hAnsi="Times New Roman" w:cs="Times New Roman"/>
-          <w:sz w:val="28"/>
-          <w:szCs w:val="28"/>
-        </w:rPr>
-      </w:pPr>
-    </w:p>
-    <w:p>
-      <w:pPr>
-        <w:spacing w:after="0" w:line="240" w:lineRule="auto"/>
-        <w:ind w:firstLine="567"/>
-        <w:jc w:val="both"/>
-        <w:rPr>
-          <w:rFonts w:ascii="Times New Roman" w:hAnsi="Times New Roman" w:cs="Times New Roman"/>
-          <w:sz w:val="28"/>
-          <w:szCs w:val="28"/>
-        </w:rPr>
-      </w:pPr>
-    </w:p>
-    <w:p>
-      <w:pPr>
-        <w:spacing w:after="0" w:line="240" w:lineRule="auto"/>
-        <w:ind w:firstLine="567"/>
-        <w:jc w:val="both"/>
-        <w:rPr>
-          <w:rFonts w:ascii="Times New Roman" w:hAnsi="Times New Roman" w:cs="Times New Roman"/>
-          <w:sz w:val="28"/>
-          <w:szCs w:val="28"/>
-        </w:rPr>
-      </w:pPr>
-    </w:p>
-    <w:p>
-      <w:pPr>
-        <w:spacing w:after="0" w:line="240" w:lineRule="auto"/>
-        <w:ind w:firstLine="567"/>
-        <w:jc w:val="both"/>
-        <w:rPr>
-          <w:rFonts w:ascii="Times New Roman" w:hAnsi="Times New Roman" w:cs="Times New Roman"/>
-          <w:sz w:val="28"/>
-          <w:szCs w:val="28"/>
-        </w:rPr>
-      </w:pPr>
-    </w:p>
-    <w:p>
-      <w:pPr>
-        <w:spacing w:after="0" w:line="240" w:lineRule="auto"/>
-        <w:ind w:firstLine="567"/>
-        <w:jc w:val="both"/>
-        <w:rPr>
-          <w:rFonts w:ascii="Times New Roman" w:hAnsi="Times New Roman" w:cs="Times New Roman"/>
-          <w:sz w:val="28"/>
-          <w:szCs w:val="28"/>
-        </w:rPr>
-      </w:pPr>
-    </w:p>
-    <w:p>
-      <w:pPr>
-        <w:spacing w:after="0" w:line="240" w:lineRule="auto"/>
-        <w:ind w:firstLine="567"/>
-        <w:jc w:val="both"/>
-        <w:rPr>
-          <w:rFonts w:ascii="Times New Roman" w:hAnsi="Times New Roman" w:cs="Times New Roman"/>
-          <w:sz w:val="28"/>
-          <w:szCs w:val="28"/>
-        </w:rPr>
-      </w:pPr>
     </w:p>
     <w:p>
       <w:pPr>
@@ -16502,7 +16447,6 @@
           <w:sz w:val="28"/>
           <w:szCs w:val="28"/>
         </w:rPr>
-        <w:lastRenderedPageBreak/>
         <w:t>4</w:t>
       </w:r>
       <w:r>
@@ -17439,6 +17383,7 @@
           <w:rFonts w:ascii="Times New Roman" w:hAnsi="Times New Roman" w:cs="Times New Roman"/>
           <w:sz w:val="28"/>
         </w:rPr>
+        <w:lastRenderedPageBreak/>
         <w:t>Предп</w:t>
       </w:r>
       <w:r>
@@ -20389,7 +20334,6 @@
         <w:rPr>
           <w:sz w:val="28"/>
         </w:rPr>
-        <w:lastRenderedPageBreak/>
         <w:t>Чи</w:t>
       </w:r>
       <w:r>
@@ -21331,10 +21275,10 @@
           <w:sz w:val="28"/>
         </w:rPr>
         <w:object w:dxaOrig="1560" w:dyaOrig="1080">
-          <v:shape id="_x0000_i1157" type="#_x0000_t75" style="width:91.5pt;height:63pt" o:ole="">
+          <v:shape id="_x0000_i1040" type="#_x0000_t75" style="width:91.5pt;height:63pt" o:ole="">
             <v:imagedata r:id="rId39" o:title=""/>
           </v:shape>
-          <o:OLEObject Type="Embed" ProgID="Equation.3" ShapeID="_x0000_i1157" DrawAspect="Content" ObjectID="_1605990994" r:id="rId40"/>
+          <o:OLEObject Type="Embed" ProgID="Equation.3" ShapeID="_x0000_i1040" DrawAspect="Content" ObjectID="_1606071500" r:id="rId40"/>
         </w:object>
       </w:r>
     </w:p>
@@ -22065,10 +22009,10 @@
           <w:sz w:val="28"/>
         </w:rPr>
         <w:object w:dxaOrig="1620" w:dyaOrig="1080">
-          <v:shape id="_x0000_i1158" type="#_x0000_t75" style="width:95.25pt;height:63pt" o:ole="">
+          <v:shape id="_x0000_i1041" type="#_x0000_t75" style="width:95.25pt;height:63pt" o:ole="">
             <v:imagedata r:id="rId41" o:title=""/>
           </v:shape>
-          <o:OLEObject Type="Embed" ProgID="Equation.3" ShapeID="_x0000_i1158" DrawAspect="Content" ObjectID="_1605990995" r:id="rId42"/>
+          <o:OLEObject Type="Embed" ProgID="Equation.3" ShapeID="_x0000_i1041" DrawAspect="Content" ObjectID="_1606071501" r:id="rId42"/>
         </w:object>
       </w:r>
     </w:p>
@@ -24656,7 +24600,7 @@
 </file>
 
 <file path=customXml/itemProps1.xml><?xml version="1.0" encoding="utf-8"?>
-<ds:datastoreItem xmlns:ds="http://schemas.openxmlformats.org/officeDocument/2006/customXml" ds:itemID="{7547E40B-374A-4D24-8D76-5E88CB5E0740}">
+<ds:datastoreItem xmlns:ds="http://schemas.openxmlformats.org/officeDocument/2006/customXml" ds:itemID="{132FAB9F-510E-4436-AA8B-DB17B6F74206}">
   <ds:schemaRefs>
     <ds:schemaRef ds:uri="http://schemas.openxmlformats.org/officeDocument/2006/bibliography"/>
   </ds:schemaRefs>
